--- a/Docs/COVID Thanksgiving gratitude.Washington Post.docx
+++ b/Docs/COVID Thanksgiving gratitude.Washington Post.docx
@@ -83,7 +83,7 @@
           <w:sz w:val="40"/>
           <w:szCs w:val="40"/>
         </w:rPr>
-        <w:t>A comfy chair, a locked door, an old record. Covid Thanksgiving inspires new reasons for</w:t>
+        <w:t>What negative candle reviews might say about the coronavirus</w:t>
       </w:r>
       <w:r>
         <w:rPr>
@@ -93,17 +93,7 @@
           <w:sz w:val="40"/>
           <w:szCs w:val="40"/>
         </w:rPr>
-        <w:t xml:space="preserve"> </w:t>
-      </w:r>
-      <w:r>
-        <w:rPr>
-          <w:rFonts w:ascii="Times New Roman" w:hAnsi="Times New Roman" w:cs="Times New Roman"/>
-          <w:b/>
-          <w:bCs/>
-          <w:sz w:val="40"/>
-          <w:szCs w:val="40"/>
-        </w:rPr>
-        <w:t>gratitude.</w:t>
+        <w:t>.</w:t>
       </w:r>
     </w:p>
     <w:p>
@@ -122,7 +112,7 @@
         <w:rPr>
           <w:rFonts w:asciiTheme="majorHAnsi" w:hAnsiTheme="majorHAnsi" w:cstheme="majorHAnsi"/>
         </w:rPr>
-        <w:t>Paul Schwartzman</w:t>
+        <w:t>Christopher Ingraham</w:t>
       </w:r>
       <w:r>
         <w:rPr>
@@ -140,55 +130,13 @@
         <w:rPr>
           <w:rFonts w:asciiTheme="majorHAnsi" w:hAnsiTheme="majorHAnsi" w:cstheme="majorHAnsi"/>
         </w:rPr>
-        <w:t xml:space="preserve">November </w:t>
+        <w:t>Dec. 1, 2020 at 4:41 p.m. EST</w:t>
       </w:r>
       <w:r>
         <w:rPr>
           <w:rFonts w:asciiTheme="majorHAnsi" w:hAnsiTheme="majorHAnsi" w:cstheme="majorHAnsi"/>
         </w:rPr>
-        <w:t>24</w:t>
-      </w:r>
-      <w:r>
-        <w:rPr>
-          <w:rFonts w:asciiTheme="majorHAnsi" w:hAnsiTheme="majorHAnsi" w:cstheme="majorHAnsi"/>
-        </w:rPr>
-        <w:t>, 2020 at 1</w:t>
-      </w:r>
-      <w:r>
-        <w:rPr>
-          <w:rFonts w:asciiTheme="majorHAnsi" w:hAnsiTheme="majorHAnsi" w:cstheme="majorHAnsi"/>
-        </w:rPr>
-        <w:t>1</w:t>
-      </w:r>
-      <w:r>
-        <w:rPr>
-          <w:rFonts w:asciiTheme="majorHAnsi" w:hAnsiTheme="majorHAnsi" w:cstheme="majorHAnsi"/>
-        </w:rPr>
-        <w:t>:</w:t>
-      </w:r>
-      <w:r>
-        <w:rPr>
-          <w:rFonts w:asciiTheme="majorHAnsi" w:hAnsiTheme="majorHAnsi" w:cstheme="majorHAnsi"/>
-        </w:rPr>
-        <w:t>46</w:t>
-      </w:r>
-      <w:r>
-        <w:rPr>
-          <w:rFonts w:asciiTheme="majorHAnsi" w:hAnsiTheme="majorHAnsi" w:cstheme="majorHAnsi"/>
-        </w:rPr>
         <w:t xml:space="preserve"> </w:t>
-      </w:r>
-      <w:r>
-        <w:rPr>
-          <w:rFonts w:asciiTheme="majorHAnsi" w:hAnsiTheme="majorHAnsi" w:cstheme="majorHAnsi"/>
-        </w:rPr>
-        <w:t>a</w:t>
-      </w:r>
-      <w:r>
-        <w:rPr>
-          <w:rFonts w:asciiTheme="majorHAnsi" w:hAnsiTheme="majorHAnsi" w:cstheme="majorHAnsi"/>
-        </w:rPr>
-        <w:t xml:space="preserve">.m. </w:t>
       </w:r>
     </w:p>
     <w:p>
@@ -201,7 +149,7 @@
         <w:rPr>
           <w:rFonts w:ascii="Times New Roman" w:hAnsi="Times New Roman" w:cs="Times New Roman"/>
         </w:rPr>
-        <w:t>In any given year, Stephanie Coleman can recite reasons she is thankful on Thanksgiving, a list that includes her three children, her husband, friends, extended family and the six chickens in her backyard.</w:t>
+        <w:t>Terri Nelson had an unusual question about covid-19: If the virus robs people of their sense of smell, would that be reflected in online reviews of fragrant products? To find out, the Portland, Ore., science illustrator and cartoonist said she looked up reviews of “the stinkiest holiday thing I could think of” — scented candles.</w:t>
       </w:r>
     </w:p>
     <w:p>
@@ -214,7 +162,7 @@
         <w:rPr>
           <w:rFonts w:ascii="Times New Roman" w:hAnsi="Times New Roman" w:cs="Times New Roman"/>
         </w:rPr>
-        <w:t>This year?</w:t>
+        <w:t>“There are angry ladies all over Yankee Candle’s site reporting that none of the candles they just got had any smell at all,” she wrote on Twitter last week. “I wonder if they’re feeling a little hot and nothing has much taste for the last couple days too,” she added, a nod to other common coronavirus symptoms.</w:t>
       </w:r>
     </w:p>
     <w:p>
@@ -227,7 +175,7 @@
         <w:rPr>
           <w:rFonts w:ascii="Times New Roman" w:hAnsi="Times New Roman" w:cs="Times New Roman"/>
         </w:rPr>
-        <w:t>She is grateful for the lock on the door to her attic, where she flees to escape her family. She is grateful for the lock on her bathroom door, which prevents her kids from barging in at any moment to tattle on one another or whine for more screen time.</w:t>
+        <w:t>Nelson’s observation, which generated thousands of retweets and likes on the social media site, read like the punchline of a late-night joke. But it caught the attention of Kate Petrova, a research assistant with the Harvard Study of Adult Development at Bryn Mawr College, who decided to test the hypothesis by scraping roughly 20,000 reviews of the most popular scented and unscented candles on Amazon.</w:t>
       </w:r>
     </w:p>
     <w:p>
@@ -240,7 +188,7 @@
         <w:rPr>
           <w:rFonts w:ascii="Times New Roman" w:hAnsi="Times New Roman" w:cs="Times New Roman"/>
         </w:rPr>
-        <w:t>She is grateful for her Honda Pilot, which she drives around her Northeast Washington neighborhood to regain the composure necessary to return to the demands of pandemic motherhood.</w:t>
+        <w:t>“It is rare, at least in my line of work, to stumble upon an anecdotal observation that can be examined using such vast amounts of easily accessible data,” said Petrova, who stressed that this was a personal project with no relation to her research work.</w:t>
       </w:r>
     </w:p>
     <w:p>
@@ -253,16 +201,8 @@
         <w:rPr>
           <w:rFonts w:ascii="Times New Roman" w:hAnsi="Times New Roman" w:cs="Times New Roman"/>
         </w:rPr>
-        <w:t>“I used to think I didn’t spend enough time at home,” Coleman said. “Now it’s like, ‘Get me out of the house!</w:t>
-      </w:r>
-      <w:proofErr w:type="gramStart"/>
-      <w:r>
-        <w:rPr>
-          <w:rFonts w:ascii="Times New Roman" w:hAnsi="Times New Roman" w:cs="Times New Roman"/>
-        </w:rPr>
-        <w:t>’ ”</w:t>
-      </w:r>
-      <w:proofErr w:type="gramEnd"/>
+        <w:t>The results were surprisingly clear: Before 2020, reviews of the top scented candles hovered between 4 and 4½ stars, year after year. Since January, however, those grades have fallen roughly one full star.</w:t>
+      </w:r>
     </w:p>
     <w:p>
       <w:pPr>
@@ -274,7 +214,7 @@
         <w:rPr>
           <w:rFonts w:ascii="Times New Roman" w:hAnsi="Times New Roman" w:cs="Times New Roman"/>
         </w:rPr>
-        <w:t>The holidays are that season when tradition encourages a humble tolling of all that should be appreciated, a confection of home and family and a future shimmering with promise.</w:t>
+        <w:t>Unscented candle reviews, meanwhile, don’t show the same pattern.</w:t>
       </w:r>
     </w:p>
     <w:p>
@@ -287,21 +227,7 @@
         <w:rPr>
           <w:rFonts w:ascii="Times New Roman" w:hAnsi="Times New Roman" w:cs="Times New Roman"/>
         </w:rPr>
-        <w:t xml:space="preserve">But divining that list can be challenging when your home has turned into a minimum-security prison and your people — that once-fascinating partner or those once-adorable urchins — </w:t>
-      </w:r>
-      <w:proofErr w:type="gramStart"/>
-      <w:r>
-        <w:rPr>
-          <w:rFonts w:ascii="Times New Roman" w:hAnsi="Times New Roman" w:cs="Times New Roman"/>
-        </w:rPr>
-        <w:t>won’t</w:t>
-      </w:r>
-      <w:proofErr w:type="gramEnd"/>
-      <w:r>
-        <w:rPr>
-          <w:rFonts w:ascii="Times New Roman" w:hAnsi="Times New Roman" w:cs="Times New Roman"/>
-        </w:rPr>
-        <w:t xml:space="preserve"> go away.</w:t>
+        <w:t>To further strengthen the coronavirus correlation, Petrova analyzed the reviews to see if they contained terms like “no scent,” “no smell” and “can’t smell,” indicating complaints about a perceived lack of scent. She found that the proportion of scented candle reviews containing these terms nearly tripled from January to November, from roughly 2 percent to 6 percent.</w:t>
       </w:r>
     </w:p>
     <w:p>
@@ -314,7 +240,7 @@
         <w:rPr>
           <w:rFonts w:ascii="Times New Roman" w:hAnsi="Times New Roman" w:cs="Times New Roman"/>
         </w:rPr>
-        <w:t>Ever.</w:t>
+        <w:t>Representatives from Yankee Candle and Village Candle, two leading American candle manufacturers, told The Post they haven’t noticed an increase in customer complaints during the pandemic.</w:t>
       </w:r>
     </w:p>
     <w:p>
@@ -327,7 +253,7 @@
         <w:rPr>
           <w:rFonts w:ascii="Times New Roman" w:hAnsi="Times New Roman" w:cs="Times New Roman"/>
         </w:rPr>
-        <w:t>Not. Even. For. A. Second.</w:t>
+        <w:t>Still, many reviewers made their displeasure known online. On Nov. 19, “Shak” assigned one star to a recent purchase of Christmas cookie-scented candles: “There is no scent at all,” the Amazon posting said. (Amazon founder Jeff Bezos owns The Washington Post.)</w:t>
       </w:r>
     </w:p>
     <w:p>
@@ -340,7 +266,7 @@
         <w:rPr>
           <w:rFonts w:ascii="Times New Roman" w:hAnsi="Times New Roman" w:cs="Times New Roman"/>
         </w:rPr>
-        <w:t>As with most aspects of life, the coronavirus has done a number on what deserves appreciation. The most prosaic of routines can now deliver delight. Like a bona fide night of restful sleep. Or a prolonged moment of enriching silence.</w:t>
+        <w:t>“I literally had to bring my nose to the rim of the jar to notice any scent,” another reviewer wrote the same day.</w:t>
       </w:r>
     </w:p>
     <w:p>
@@ -353,63 +279,7 @@
         <w:rPr>
           <w:rFonts w:ascii="Times New Roman" w:hAnsi="Times New Roman" w:cs="Times New Roman"/>
         </w:rPr>
-        <w:t xml:space="preserve">Or, say, the leather chair that Al </w:t>
-      </w:r>
-      <w:proofErr w:type="spellStart"/>
-      <w:r>
-        <w:rPr>
-          <w:rFonts w:ascii="Times New Roman" w:hAnsi="Times New Roman" w:cs="Times New Roman"/>
-        </w:rPr>
-        <w:t>Jirikowic</w:t>
-      </w:r>
-      <w:proofErr w:type="spellEnd"/>
-      <w:r>
-        <w:rPr>
-          <w:rFonts w:ascii="Times New Roman" w:hAnsi="Times New Roman" w:cs="Times New Roman"/>
-        </w:rPr>
-        <w:t xml:space="preserve">, 68, an art critic and former Adams Morgan bar owner, now sits in five hours a day because </w:t>
-      </w:r>
-      <w:proofErr w:type="gramStart"/>
-      <w:r>
-        <w:rPr>
-          <w:rFonts w:ascii="Times New Roman" w:hAnsi="Times New Roman" w:cs="Times New Roman"/>
-        </w:rPr>
-        <w:t>there’s</w:t>
-      </w:r>
-      <w:proofErr w:type="gramEnd"/>
-      <w:r>
-        <w:rPr>
-          <w:rFonts w:ascii="Times New Roman" w:hAnsi="Times New Roman" w:cs="Times New Roman"/>
-        </w:rPr>
-        <w:t xml:space="preserve"> nowhere to go. The Churchill, as his throne is known, is where </w:t>
-      </w:r>
-      <w:proofErr w:type="spellStart"/>
-      <w:r>
-        <w:rPr>
-          <w:rFonts w:ascii="Times New Roman" w:hAnsi="Times New Roman" w:cs="Times New Roman"/>
-        </w:rPr>
-        <w:t>Jirikowic</w:t>
-      </w:r>
-      <w:proofErr w:type="spellEnd"/>
-      <w:r>
-        <w:rPr>
-          <w:rFonts w:ascii="Times New Roman" w:hAnsi="Times New Roman" w:cs="Times New Roman"/>
-        </w:rPr>
-        <w:t xml:space="preserve"> meditates, contemplates the end of </w:t>
-      </w:r>
-      <w:proofErr w:type="gramStart"/>
-      <w:r>
-        <w:rPr>
-          <w:rFonts w:ascii="Times New Roman" w:hAnsi="Times New Roman" w:cs="Times New Roman"/>
-        </w:rPr>
-        <w:t>civilization</w:t>
-      </w:r>
-      <w:proofErr w:type="gramEnd"/>
-      <w:r>
-        <w:rPr>
-          <w:rFonts w:ascii="Times New Roman" w:hAnsi="Times New Roman" w:cs="Times New Roman"/>
-        </w:rPr>
-        <w:t xml:space="preserve"> and figures out what to eat for lunch.</w:t>
+        <w:t>“This is one of the weakest Yankee Candle scents I’ve ever had the displeasure of purchasing,” a different customer wrote a week earlier.</w:t>
       </w:r>
     </w:p>
     <w:p>
@@ -422,21 +292,7 @@
         <w:rPr>
           <w:rFonts w:ascii="Times New Roman" w:hAnsi="Times New Roman" w:cs="Times New Roman"/>
         </w:rPr>
-        <w:t xml:space="preserve">Whatever the case, </w:t>
-      </w:r>
-      <w:proofErr w:type="gramStart"/>
-      <w:r>
-        <w:rPr>
-          <w:rFonts w:ascii="Times New Roman" w:hAnsi="Times New Roman" w:cs="Times New Roman"/>
-        </w:rPr>
-        <w:t>he’s</w:t>
-      </w:r>
-      <w:proofErr w:type="gramEnd"/>
-      <w:r>
-        <w:rPr>
-          <w:rFonts w:ascii="Times New Roman" w:hAnsi="Times New Roman" w:cs="Times New Roman"/>
-        </w:rPr>
-        <w:t xml:space="preserve"> comfortable.</w:t>
+        <w:t>Petrova collected reviews from a variety of candle manufacturers to help rule out the possibility of something like a formulation change driving the complaints.</w:t>
       </w:r>
     </w:p>
     <w:p>
@@ -449,21 +305,8 @@
         <w:rPr>
           <w:rFonts w:ascii="Times New Roman" w:hAnsi="Times New Roman" w:cs="Times New Roman"/>
         </w:rPr>
-        <w:t xml:space="preserve">“I’m thankful I can sit here and space out,” he said. “You learn to like your solitude. If you </w:t>
-      </w:r>
-      <w:proofErr w:type="gramStart"/>
-      <w:r>
-        <w:rPr>
-          <w:rFonts w:ascii="Times New Roman" w:hAnsi="Times New Roman" w:cs="Times New Roman"/>
-        </w:rPr>
-        <w:t>don’t</w:t>
-      </w:r>
-      <w:proofErr w:type="gramEnd"/>
-      <w:r>
-        <w:rPr>
-          <w:rFonts w:ascii="Times New Roman" w:hAnsi="Times New Roman" w:cs="Times New Roman"/>
-        </w:rPr>
-        <w:t>, you go nuts.”</w:t>
+        <w:lastRenderedPageBreak/>
+        <w:t>“Horrible candles, no scent at all,” according to a one-star review of Linuo scented votive candles earlier in the month. “I smell literally no citrus when this candle is lit, even putting my nose inches from it,” “Tim” wrote in a one-star rating of a Chesapeake Bay “Balance + Harmony” scented candle.</w:t>
       </w:r>
     </w:p>
     <w:p>
@@ -476,21 +319,7 @@
         <w:rPr>
           <w:rFonts w:ascii="Times New Roman" w:hAnsi="Times New Roman" w:cs="Times New Roman"/>
         </w:rPr>
-        <w:t xml:space="preserve">Surge in cases means plans for Thanksgiving </w:t>
-      </w:r>
-      <w:proofErr w:type="gramStart"/>
-      <w:r>
-        <w:rPr>
-          <w:rFonts w:ascii="Times New Roman" w:hAnsi="Times New Roman" w:cs="Times New Roman"/>
-        </w:rPr>
-        <w:t>have to</w:t>
-      </w:r>
-      <w:proofErr w:type="gramEnd"/>
-      <w:r>
-        <w:rPr>
-          <w:rFonts w:ascii="Times New Roman" w:hAnsi="Times New Roman" w:cs="Times New Roman"/>
-        </w:rPr>
-        <w:t xml:space="preserve"> pivot</w:t>
+        <w:t>Taken together, the data collected by Petrova amounts to what social scientists might call “strongly suggestive” evidence that people unknowingly infected with the coronavirus are dragging reviews of some scented products down. However, she cautions against reading too much into it.</w:t>
       </w:r>
     </w:p>
     <w:p>
@@ -503,500 +332,7 @@
         <w:rPr>
           <w:rFonts w:ascii="Times New Roman" w:hAnsi="Times New Roman" w:cs="Times New Roman"/>
         </w:rPr>
-        <w:t xml:space="preserve">Coleman’s husband, Tony </w:t>
-      </w:r>
-      <w:proofErr w:type="spellStart"/>
-      <w:r>
-        <w:rPr>
-          <w:rFonts w:ascii="Times New Roman" w:hAnsi="Times New Roman" w:cs="Times New Roman"/>
-        </w:rPr>
-        <w:t>Tomelden</w:t>
-      </w:r>
-      <w:proofErr w:type="spellEnd"/>
-      <w:r>
-        <w:rPr>
-          <w:rFonts w:ascii="Times New Roman" w:hAnsi="Times New Roman" w:cs="Times New Roman"/>
-        </w:rPr>
-        <w:t>, 54, owns the Pug, an H Street NE bar that is temporarily closed. He finds himself feeling unexpected gratitude for the 5,000 records he stores in their Brookland garage.</w:t>
-      </w:r>
-    </w:p>
-    <w:p>
-      <w:pPr>
-        <w:rPr>
-          <w:rFonts w:ascii="Times New Roman" w:hAnsi="Times New Roman" w:cs="Times New Roman"/>
-        </w:rPr>
-      </w:pPr>
-      <w:r>
-        <w:rPr>
-          <w:rFonts w:ascii="Times New Roman" w:hAnsi="Times New Roman" w:cs="Times New Roman"/>
-        </w:rPr>
-        <w:t>When else would there be the chance to find a Link Wray album, put it on his dinky record player and let his head fill with rockabilly? “I have time and no money — perfect,” he said.</w:t>
-      </w:r>
-    </w:p>
-    <w:p>
-      <w:pPr>
-        <w:rPr>
-          <w:rFonts w:ascii="Times New Roman" w:hAnsi="Times New Roman" w:cs="Times New Roman"/>
-        </w:rPr>
-      </w:pPr>
-      <w:r>
-        <w:rPr>
-          <w:rFonts w:ascii="Times New Roman" w:hAnsi="Times New Roman" w:cs="Times New Roman"/>
-        </w:rPr>
-        <w:lastRenderedPageBreak/>
-        <w:t>He and his wife, a physical therapist, manage a household that includes a 9-year-old boy and 11- and 13-year-old girls, a dog, a cat and a chicken coop. Coleman wonders how people survived the 1918 flu pandemic without sharing their misery in texts to friends, as she does with three other mothers, a group that refers to itself as “the mafia.”</w:t>
-      </w:r>
-    </w:p>
-    <w:p>
-      <w:pPr>
-        <w:rPr>
-          <w:rFonts w:ascii="Times New Roman" w:hAnsi="Times New Roman" w:cs="Times New Roman"/>
-        </w:rPr>
-      </w:pPr>
-      <w:r>
-        <w:rPr>
-          <w:rFonts w:ascii="Times New Roman" w:hAnsi="Times New Roman" w:cs="Times New Roman"/>
-        </w:rPr>
-        <w:t>“I guess I’m grateful it’s 2020 and not 1918,” she said.</w:t>
-      </w:r>
-    </w:p>
-    <w:p>
-      <w:pPr>
-        <w:rPr>
-          <w:rFonts w:ascii="Times New Roman" w:hAnsi="Times New Roman" w:cs="Times New Roman"/>
-        </w:rPr>
-      </w:pPr>
-      <w:r>
-        <w:rPr>
-          <w:rFonts w:ascii="Times New Roman" w:hAnsi="Times New Roman" w:cs="Times New Roman"/>
-        </w:rPr>
-        <w:t>As they texted the other day, the group listed more reasons to be grateful:</w:t>
-      </w:r>
-    </w:p>
-    <w:p>
-      <w:pPr>
-        <w:rPr>
-          <w:rFonts w:ascii="Times New Roman" w:hAnsi="Times New Roman" w:cs="Times New Roman"/>
-        </w:rPr>
-      </w:pPr>
-      <w:r>
-        <w:rPr>
-          <w:rFonts w:ascii="Times New Roman" w:hAnsi="Times New Roman" w:cs="Times New Roman"/>
-        </w:rPr>
-        <w:t>“Prosecco,” said one.</w:t>
-      </w:r>
-    </w:p>
-    <w:p>
-      <w:pPr>
-        <w:rPr>
-          <w:rFonts w:ascii="Times New Roman" w:hAnsi="Times New Roman" w:cs="Times New Roman"/>
-        </w:rPr>
-      </w:pPr>
-      <w:r>
-        <w:rPr>
-          <w:rFonts w:ascii="Times New Roman" w:hAnsi="Times New Roman" w:cs="Times New Roman"/>
-        </w:rPr>
-        <w:t>“</w:t>
-      </w:r>
-      <w:proofErr w:type="spellStart"/>
-      <w:r>
-        <w:rPr>
-          <w:rFonts w:ascii="Times New Roman" w:hAnsi="Times New Roman" w:cs="Times New Roman"/>
-        </w:rPr>
-        <w:t>Schitt’s</w:t>
-      </w:r>
-      <w:proofErr w:type="spellEnd"/>
-      <w:r>
-        <w:rPr>
-          <w:rFonts w:ascii="Times New Roman" w:hAnsi="Times New Roman" w:cs="Times New Roman"/>
-        </w:rPr>
-        <w:t xml:space="preserve"> Creek,” said another.</w:t>
-      </w:r>
-    </w:p>
-    <w:p>
-      <w:pPr>
-        <w:rPr>
-          <w:rFonts w:ascii="Times New Roman" w:hAnsi="Times New Roman" w:cs="Times New Roman"/>
-        </w:rPr>
-      </w:pPr>
-      <w:r>
-        <w:rPr>
-          <w:rFonts w:ascii="Times New Roman" w:hAnsi="Times New Roman" w:cs="Times New Roman"/>
-        </w:rPr>
-        <w:t>“I’m thankful I haven’t killed any [of] my family members,” wrote a third.</w:t>
-      </w:r>
-    </w:p>
-    <w:p>
-      <w:pPr>
-        <w:rPr>
-          <w:rFonts w:ascii="Times New Roman" w:hAnsi="Times New Roman" w:cs="Times New Roman"/>
-        </w:rPr>
-      </w:pPr>
-      <w:r>
-        <w:rPr>
-          <w:rFonts w:ascii="Times New Roman" w:hAnsi="Times New Roman" w:cs="Times New Roman"/>
-        </w:rPr>
-        <w:t xml:space="preserve">Even before the coronavirus, Rabbi </w:t>
-      </w:r>
-      <w:proofErr w:type="spellStart"/>
-      <w:r>
-        <w:rPr>
-          <w:rFonts w:ascii="Times New Roman" w:hAnsi="Times New Roman" w:cs="Times New Roman"/>
-        </w:rPr>
-        <w:t>Bentzy</w:t>
-      </w:r>
-      <w:proofErr w:type="spellEnd"/>
-      <w:r>
-        <w:rPr>
-          <w:rFonts w:ascii="Times New Roman" w:hAnsi="Times New Roman" w:cs="Times New Roman"/>
-        </w:rPr>
-        <w:t xml:space="preserve"> </w:t>
-      </w:r>
-      <w:proofErr w:type="spellStart"/>
-      <w:r>
-        <w:rPr>
-          <w:rFonts w:ascii="Times New Roman" w:hAnsi="Times New Roman" w:cs="Times New Roman"/>
-        </w:rPr>
-        <w:t>Stolik</w:t>
-      </w:r>
-      <w:proofErr w:type="spellEnd"/>
-      <w:r>
-        <w:rPr>
-          <w:rFonts w:ascii="Times New Roman" w:hAnsi="Times New Roman" w:cs="Times New Roman"/>
-        </w:rPr>
-        <w:t xml:space="preserve"> urged his congregants in Olney, Md., to begin each morning by getting “on the treadmill of gratitude,” a ritual he says has only grown more important during the pandemic.</w:t>
-      </w:r>
-    </w:p>
-    <w:p>
-      <w:pPr>
-        <w:rPr>
-          <w:rFonts w:ascii="Times New Roman" w:hAnsi="Times New Roman" w:cs="Times New Roman"/>
-        </w:rPr>
-      </w:pPr>
-      <w:r>
-        <w:rPr>
-          <w:rFonts w:ascii="Times New Roman" w:hAnsi="Times New Roman" w:cs="Times New Roman"/>
-        </w:rPr>
-        <w:t>“The fact that I just awoke is already something to be grateful for,” he said.</w:t>
-      </w:r>
-    </w:p>
-    <w:p>
-      <w:pPr>
-        <w:rPr>
-          <w:rFonts w:ascii="Times New Roman" w:hAnsi="Times New Roman" w:cs="Times New Roman"/>
-        </w:rPr>
-      </w:pPr>
-      <w:r>
-        <w:rPr>
-          <w:rFonts w:ascii="Times New Roman" w:hAnsi="Times New Roman" w:cs="Times New Roman"/>
-        </w:rPr>
-        <w:t>To clear a path to the treadmill, the rabbi recommends avoiding the news and social media for 90 minutes after getting up.</w:t>
-      </w:r>
-    </w:p>
-    <w:p>
-      <w:pPr>
-        <w:rPr>
-          <w:rFonts w:ascii="Times New Roman" w:hAnsi="Times New Roman" w:cs="Times New Roman"/>
-        </w:rPr>
-      </w:pPr>
-      <w:r>
-        <w:rPr>
-          <w:rFonts w:ascii="Times New Roman" w:hAnsi="Times New Roman" w:cs="Times New Roman"/>
-        </w:rPr>
-        <w:t>Otherwise?</w:t>
-      </w:r>
-    </w:p>
-    <w:p>
-      <w:pPr>
-        <w:rPr>
-          <w:rFonts w:ascii="Times New Roman" w:hAnsi="Times New Roman" w:cs="Times New Roman"/>
-        </w:rPr>
-      </w:pPr>
-      <w:r>
-        <w:rPr>
-          <w:rFonts w:ascii="Times New Roman" w:hAnsi="Times New Roman" w:cs="Times New Roman"/>
-        </w:rPr>
-        <w:t>“I’m probably going to find something to kvetch about,” he said. “The more we kvetch, the more likely it is that we will continue to kvetch.”</w:t>
-      </w:r>
-    </w:p>
-    <w:p>
-      <w:pPr>
-        <w:rPr>
-          <w:rFonts w:ascii="Times New Roman" w:hAnsi="Times New Roman" w:cs="Times New Roman"/>
-        </w:rPr>
-      </w:pPr>
-      <w:r>
-        <w:rPr>
-          <w:rFonts w:ascii="Times New Roman" w:hAnsi="Times New Roman" w:cs="Times New Roman"/>
-        </w:rPr>
-        <w:t>Even some of those reasons to complain — a historically ugly election season, to name one — contain a semblance of a silver lining that can be appreciated if one squints hard enough.</w:t>
-      </w:r>
-    </w:p>
-    <w:p>
-      <w:pPr>
-        <w:rPr>
-          <w:rFonts w:ascii="Times New Roman" w:hAnsi="Times New Roman" w:cs="Times New Roman"/>
-        </w:rPr>
-      </w:pPr>
-      <w:r>
-        <w:rPr>
-          <w:rFonts w:ascii="Times New Roman" w:hAnsi="Times New Roman" w:cs="Times New Roman"/>
-        </w:rPr>
-        <w:t xml:space="preserve">“There are no tanks in the streets — I guess that’s a start,” said John </w:t>
-      </w:r>
-      <w:proofErr w:type="spellStart"/>
-      <w:r>
-        <w:rPr>
-          <w:rFonts w:ascii="Times New Roman" w:hAnsi="Times New Roman" w:cs="Times New Roman"/>
-        </w:rPr>
-        <w:t>Lally</w:t>
-      </w:r>
-      <w:proofErr w:type="spellEnd"/>
-      <w:r>
-        <w:rPr>
-          <w:rFonts w:ascii="Times New Roman" w:hAnsi="Times New Roman" w:cs="Times New Roman"/>
-        </w:rPr>
-        <w:t>, 70, an attorney who lives in Bowie, Md.</w:t>
-      </w:r>
-    </w:p>
-    <w:p>
-      <w:pPr>
-        <w:rPr>
-          <w:rFonts w:ascii="Times New Roman" w:hAnsi="Times New Roman" w:cs="Times New Roman"/>
-        </w:rPr>
-      </w:pPr>
-      <w:proofErr w:type="spellStart"/>
-      <w:r>
-        <w:rPr>
-          <w:rFonts w:ascii="Times New Roman" w:hAnsi="Times New Roman" w:cs="Times New Roman"/>
-        </w:rPr>
-        <w:t>Lally</w:t>
-      </w:r>
-      <w:proofErr w:type="spellEnd"/>
-      <w:r>
-        <w:rPr>
-          <w:rFonts w:ascii="Times New Roman" w:hAnsi="Times New Roman" w:cs="Times New Roman"/>
-        </w:rPr>
-        <w:t xml:space="preserve"> said the pandemic has made him less interested in luxuries that have enticed him in the past — a trip to Europe or a new car, for example. “I’d rather have true contentment,” he said. “It’s like a drink of cold water on a hot day. At some point, you say, ‘What a great drink of water!</w:t>
-      </w:r>
-      <w:proofErr w:type="gramStart"/>
-      <w:r>
-        <w:rPr>
-          <w:rFonts w:ascii="Times New Roman" w:hAnsi="Times New Roman" w:cs="Times New Roman"/>
-        </w:rPr>
-        <w:t>’ ”</w:t>
-      </w:r>
-      <w:proofErr w:type="gramEnd"/>
-    </w:p>
-    <w:p>
-      <w:pPr>
-        <w:rPr>
-          <w:rFonts w:ascii="Times New Roman" w:hAnsi="Times New Roman" w:cs="Times New Roman"/>
-        </w:rPr>
-      </w:pPr>
-      <w:r>
-        <w:rPr>
-          <w:rFonts w:ascii="Times New Roman" w:hAnsi="Times New Roman" w:cs="Times New Roman"/>
-        </w:rPr>
-        <w:t>Lauren Rothman, 43, a fashion stylist who lives with her husband and son in McLean, Va., has found a renewed sense of mission in her walk-in closet, which she turned into an office in July after her goddaughter moved into a spare bedroom.</w:t>
-      </w:r>
-    </w:p>
-    <w:p>
-      <w:pPr>
-        <w:rPr>
-          <w:rFonts w:ascii="Times New Roman" w:hAnsi="Times New Roman" w:cs="Times New Roman"/>
-        </w:rPr>
-      </w:pPr>
-      <w:r>
-        <w:rPr>
-          <w:rFonts w:ascii="Times New Roman" w:hAnsi="Times New Roman" w:cs="Times New Roman"/>
-        </w:rPr>
-        <w:t>Now, surrounded by shelves of shoes and racks of hanging dresses and suits, Rothman advises clients on what to wear while they work from home. She also helps with “identifying their best Zoom angles.”</w:t>
-      </w:r>
-    </w:p>
-    <w:p>
-      <w:pPr>
-        <w:rPr>
-          <w:rFonts w:ascii="Times New Roman" w:hAnsi="Times New Roman" w:cs="Times New Roman"/>
-        </w:rPr>
-      </w:pPr>
-      <w:r>
-        <w:rPr>
-          <w:rFonts w:ascii="Times New Roman" w:hAnsi="Times New Roman" w:cs="Times New Roman"/>
-        </w:rPr>
-        <w:t>“I finally feel like I’m hitting my stride in Month 8,” she said. “The pandemic pivot is in full bloom.”</w:t>
-      </w:r>
-    </w:p>
-    <w:p>
-      <w:pPr>
-        <w:rPr>
-          <w:rFonts w:ascii="Times New Roman" w:hAnsi="Times New Roman" w:cs="Times New Roman"/>
-        </w:rPr>
-      </w:pPr>
-      <w:r>
-        <w:rPr>
-          <w:rFonts w:ascii="Times New Roman" w:hAnsi="Times New Roman" w:cs="Times New Roman"/>
-        </w:rPr>
-        <w:t>Derek Floyd, 34, who lives in Northeast Washington, has found a different sort of footing in his recent work as a community organizer in the District’s poorest neighborhoods, where he has also handed out food and masks and helped facilitate coronavirus testing.</w:t>
-      </w:r>
-    </w:p>
-    <w:p>
-      <w:pPr>
-        <w:rPr>
-          <w:rFonts w:ascii="Times New Roman" w:hAnsi="Times New Roman" w:cs="Times New Roman"/>
-        </w:rPr>
-      </w:pPr>
-      <w:r>
-        <w:rPr>
-          <w:rFonts w:ascii="Times New Roman" w:hAnsi="Times New Roman" w:cs="Times New Roman"/>
-        </w:rPr>
-        <w:lastRenderedPageBreak/>
-        <w:t>Two of his cousins and an aunt have died of covid-19, Floyd said. He knows others who were victims of recent gun violence, including 11-year-old Davon McNeal, who was killed by an errant bullet during a shootout in Anacostia.</w:t>
-      </w:r>
-    </w:p>
-    <w:p>
-      <w:pPr>
-        <w:rPr>
-          <w:rFonts w:ascii="Times New Roman" w:hAnsi="Times New Roman" w:cs="Times New Roman"/>
-        </w:rPr>
-      </w:pPr>
-      <w:r>
-        <w:rPr>
-          <w:rFonts w:ascii="Times New Roman" w:hAnsi="Times New Roman" w:cs="Times New Roman"/>
-        </w:rPr>
-        <w:t xml:space="preserve">Floyd has taken up yoga and meditating and cut back on fried foods. He also </w:t>
-      </w:r>
-      <w:proofErr w:type="gramStart"/>
-      <w:r>
-        <w:rPr>
-          <w:rFonts w:ascii="Times New Roman" w:hAnsi="Times New Roman" w:cs="Times New Roman"/>
-        </w:rPr>
-        <w:t>made contact with</w:t>
-      </w:r>
-      <w:proofErr w:type="gramEnd"/>
-      <w:r>
-        <w:rPr>
-          <w:rFonts w:ascii="Times New Roman" w:hAnsi="Times New Roman" w:cs="Times New Roman"/>
-        </w:rPr>
-        <w:t xml:space="preserve"> an older brother with whom he hadn’t spoken in several years, after hearing that he’d had a daughter.</w:t>
-      </w:r>
-    </w:p>
-    <w:p>
-      <w:pPr>
-        <w:rPr>
-          <w:rFonts w:ascii="Times New Roman" w:hAnsi="Times New Roman" w:cs="Times New Roman"/>
-        </w:rPr>
-      </w:pPr>
-      <w:r>
-        <w:rPr>
-          <w:rFonts w:ascii="Times New Roman" w:hAnsi="Times New Roman" w:cs="Times New Roman"/>
-        </w:rPr>
-        <w:t>“You realize that we all face the possibility of death at any moment, and this could be the last conversation I ever have,” he said. “It makes you want to fix things.”</w:t>
-      </w:r>
-    </w:p>
-    <w:p>
-      <w:pPr>
-        <w:rPr>
-          <w:rFonts w:ascii="Times New Roman" w:hAnsi="Times New Roman" w:cs="Times New Roman"/>
-        </w:rPr>
-      </w:pPr>
-      <w:r>
-        <w:rPr>
-          <w:rFonts w:ascii="Times New Roman" w:hAnsi="Times New Roman" w:cs="Times New Roman"/>
-        </w:rPr>
-        <w:t>Leah Crudup, 37, a legal assistant and a single mother who lives in Navy Yard, said the pandemic has given her a chance to prove that she can juggle the demands of work while caring for her 5-year-old daughter.</w:t>
-      </w:r>
-    </w:p>
-    <w:p>
-      <w:pPr>
-        <w:rPr>
-          <w:rFonts w:ascii="Times New Roman" w:hAnsi="Times New Roman" w:cs="Times New Roman"/>
-        </w:rPr>
-      </w:pPr>
-      <w:r>
-        <w:rPr>
-          <w:rFonts w:ascii="Times New Roman" w:hAnsi="Times New Roman" w:cs="Times New Roman"/>
-        </w:rPr>
-        <w:t>“It has been an opportunity for me to become a reformed spoiled brat,” she said. “I’m thankful that everything came crashing down so we can get to reality. We’ve kept ourselves so busy that we neglected who we are.”</w:t>
-      </w:r>
-    </w:p>
-    <w:p>
-      <w:pPr>
-        <w:rPr>
-          <w:rFonts w:ascii="Times New Roman" w:hAnsi="Times New Roman" w:cs="Times New Roman"/>
-        </w:rPr>
-      </w:pPr>
-      <w:r>
-        <w:rPr>
-          <w:rFonts w:ascii="Times New Roman" w:hAnsi="Times New Roman" w:cs="Times New Roman"/>
-        </w:rPr>
-        <w:t xml:space="preserve">Another coronavirus benefit: She no longer </w:t>
-      </w:r>
-      <w:proofErr w:type="gramStart"/>
-      <w:r>
-        <w:rPr>
-          <w:rFonts w:ascii="Times New Roman" w:hAnsi="Times New Roman" w:cs="Times New Roman"/>
-        </w:rPr>
-        <w:t>has to</w:t>
-      </w:r>
-      <w:proofErr w:type="gramEnd"/>
-      <w:r>
-        <w:rPr>
-          <w:rFonts w:ascii="Times New Roman" w:hAnsi="Times New Roman" w:cs="Times New Roman"/>
-        </w:rPr>
-        <w:t xml:space="preserve"> find excuses for not joining friends at a shopping mall, the movies or a restaurant.</w:t>
-      </w:r>
-    </w:p>
-    <w:p>
-      <w:pPr>
-        <w:rPr>
-          <w:rFonts w:ascii="Times New Roman" w:hAnsi="Times New Roman" w:cs="Times New Roman"/>
-        </w:rPr>
-      </w:pPr>
-      <w:r>
-        <w:rPr>
-          <w:rFonts w:ascii="Times New Roman" w:hAnsi="Times New Roman" w:cs="Times New Roman"/>
-        </w:rPr>
-        <w:t>“Why would you ever want to be around all those people?” she asked.</w:t>
-      </w:r>
-    </w:p>
-    <w:p>
-      <w:pPr>
-        <w:rPr>
-          <w:rFonts w:ascii="Times New Roman" w:hAnsi="Times New Roman" w:cs="Times New Roman"/>
-        </w:rPr>
-      </w:pPr>
-      <w:r>
-        <w:rPr>
-          <w:rFonts w:ascii="Times New Roman" w:hAnsi="Times New Roman" w:cs="Times New Roman"/>
-        </w:rPr>
-        <w:t>It’s a question that is more common than might be expected as hosts prepare for slimmed-down Thanksgiving guest lists — potentially excluding, say, a regular whose political views can be counted on to clear the table every year.</w:t>
-      </w:r>
-    </w:p>
-    <w:p>
-      <w:pPr>
-        <w:rPr>
-          <w:rFonts w:ascii="Times New Roman" w:hAnsi="Times New Roman" w:cs="Times New Roman"/>
-        </w:rPr>
-      </w:pPr>
-      <w:r>
-        <w:rPr>
-          <w:rFonts w:ascii="Times New Roman" w:hAnsi="Times New Roman" w:cs="Times New Roman"/>
-        </w:rPr>
-        <w:t>As she anticipated a feast with only her husband and kids, Coleman acknowledged a mix of sadness and relief. “You don’t have to stress about who gets drunk and yells at each other,” she said. “It will be quiet.”</w:t>
-      </w:r>
-    </w:p>
-    <w:p>
-      <w:pPr>
-        <w:rPr>
-          <w:rFonts w:ascii="Times New Roman" w:hAnsi="Times New Roman" w:cs="Times New Roman"/>
-        </w:rPr>
-      </w:pPr>
-      <w:r>
-        <w:rPr>
-          <w:rFonts w:ascii="Times New Roman" w:hAnsi="Times New Roman" w:cs="Times New Roman"/>
-        </w:rPr>
-        <w:t>Except, that is, for the whining, the tattling, and those chickens.</w:t>
+        <w:t>“While I am pleased that so many people are getting excited about the power and potential of data,” she said, “I also want to remind everyone that what I posted on Twitter was just a fun exercise at data visualization — not a peer-reviewed study.”</w:t>
       </w:r>
     </w:p>
     <w:p>
